--- a/ia doc/Crit_E_Evaluation.docx
+++ b/ia doc/Crit_E_Evaluation.docx
@@ -530,15 +530,7 @@
           <w:sz w:val="24"/>
           <w:szCs w:val="24"/>
         </w:rPr>
-        <w:t>. Later, I thought about some on my own.</w:t>
-      </w:r>
-      <w:r>
-        <w:rPr>
-          <w:rFonts w:ascii="Times New Roman" w:eastAsia="Times New Roman" w:hAnsi="Times New Roman" w:cs="Times New Roman"/>
-          <w:sz w:val="24"/>
-          <w:szCs w:val="24"/>
-        </w:rPr>
-        <w:t xml:space="preserve"> </w:t>
+        <w:t xml:space="preserve">. Later, I thought about some on my own. </w:t>
       </w:r>
       <w:r>
         <w:rPr>
@@ -547,69 +539,6 @@
           <w:szCs w:val="24"/>
         </w:rPr>
         <w:t>The application and all its individual sections function properly. The application is a Single Page Application, preventing the sometimes irritating page reload upon form submissions. It is easy to understand, the pictures add to the overall aesthetic and are not overwhelming, it is not lagging, and most importantly it meets all of the client’s requests.</w:t>
-      </w:r>
-      <w:bookmarkStart w:id="0" w:name="_GoBack"/>
-      <w:bookmarkEnd w:id="0"/>
-    </w:p>
-    <w:p>
-      <w:pPr>
-        <w:spacing w:line="480" w:lineRule="auto"/>
-        <w:rPr>
-          <w:rFonts w:ascii="Times New Roman" w:eastAsia="Times New Roman" w:hAnsi="Times New Roman" w:cs="Times New Roman"/>
-          <w:sz w:val="24"/>
-          <w:szCs w:val="24"/>
-        </w:rPr>
-      </w:pPr>
-    </w:p>
-    <w:p>
-      <w:pPr>
-        <w:spacing w:line="480" w:lineRule="auto"/>
-        <w:rPr>
-          <w:rFonts w:ascii="Times New Roman" w:eastAsia="Times New Roman" w:hAnsi="Times New Roman" w:cs="Times New Roman"/>
-          <w:sz w:val="24"/>
-          <w:szCs w:val="24"/>
-        </w:rPr>
-      </w:pPr>
-      <w:r>
-        <w:rPr>
-          <w:rFonts w:ascii="Times New Roman" w:eastAsia="Times New Roman" w:hAnsi="Times New Roman" w:cs="Times New Roman"/>
-          <w:b/>
-          <w:sz w:val="24"/>
-          <w:szCs w:val="24"/>
-        </w:rPr>
-        <w:t>Word count:</w:t>
-      </w:r>
-      <w:r>
-        <w:rPr>
-          <w:rFonts w:ascii="Times New Roman" w:eastAsia="Times New Roman" w:hAnsi="Times New Roman" w:cs="Times New Roman"/>
-          <w:sz w:val="24"/>
-          <w:szCs w:val="24"/>
-        </w:rPr>
-        <w:t xml:space="preserve"> 2</w:t>
-      </w:r>
-      <w:r>
-        <w:rPr>
-          <w:rFonts w:ascii="Times New Roman" w:eastAsia="Times New Roman" w:hAnsi="Times New Roman" w:cs="Times New Roman"/>
-          <w:sz w:val="24"/>
-          <w:szCs w:val="24"/>
-        </w:rPr>
-        <w:t>4</w:t>
-      </w:r>
-      <w:r>
-        <w:rPr>
-          <w:rFonts w:ascii="Times New Roman" w:eastAsia="Times New Roman" w:hAnsi="Times New Roman" w:cs="Times New Roman"/>
-          <w:sz w:val="24"/>
-          <w:szCs w:val="24"/>
-        </w:rPr>
-        <w:t>6</w:t>
-      </w:r>
-      <w:r>
-        <w:rPr>
-          <w:rFonts w:ascii="Times New Roman" w:eastAsia="Times New Roman" w:hAnsi="Times New Roman" w:cs="Times New Roman"/>
-          <w:sz w:val="24"/>
-          <w:szCs w:val="24"/>
-        </w:rPr>
-        <w:t xml:space="preserve"> (excluding heading)</w:t>
       </w:r>
       <w:r>
         <w:br w:type="page"/>
@@ -706,15 +635,7 @@
           <w:sz w:val="24"/>
           <w:szCs w:val="24"/>
         </w:rPr>
-        <w:t>Ability</w:t>
-      </w:r>
-      <w:r>
-        <w:rPr>
-          <w:rFonts w:ascii="Times New Roman" w:eastAsia="Times New Roman" w:hAnsi="Times New Roman" w:cs="Times New Roman"/>
-          <w:sz w:val="24"/>
-          <w:szCs w:val="24"/>
-        </w:rPr>
-        <w:t xml:space="preserve"> to make the dropdown menus empty after selecting a value.</w:t>
+        <w:t>Ability to make the dropdown menus empty after selecting a value.</w:t>
       </w:r>
     </w:p>
     <w:p>
@@ -736,15 +657,7 @@
           <w:sz w:val="24"/>
           <w:szCs w:val="24"/>
         </w:rPr>
-        <w:t>Ability</w:t>
-      </w:r>
-      <w:r>
-        <w:rPr>
-          <w:rFonts w:ascii="Times New Roman" w:eastAsia="Times New Roman" w:hAnsi="Times New Roman" w:cs="Times New Roman"/>
-          <w:sz w:val="24"/>
-          <w:szCs w:val="24"/>
-        </w:rPr>
-        <w:t xml:space="preserve"> to insert a course level while searching students, even when the “school system” is set to “both”. This could make the searching more versatile.</w:t>
+        <w:t>Ability to insert a course level while searching students, even when the “school system” is set to “both”. This could make the searching more versatile.</w:t>
       </w:r>
     </w:p>
     <w:p>
@@ -820,7 +733,17 @@
           <w:sz w:val="24"/>
           <w:szCs w:val="24"/>
         </w:rPr>
-        <w:t xml:space="preserve">A platform connected to the user’s email, to contact </w:t>
+        <w:t>A platform con</w:t>
+      </w:r>
+      <w:bookmarkStart w:id="0" w:name="_GoBack"/>
+      <w:bookmarkEnd w:id="0"/>
+      <w:r>
+        <w:rPr>
+          <w:rFonts w:ascii="Times New Roman" w:eastAsia="Times New Roman" w:hAnsi="Times New Roman" w:cs="Times New Roman"/>
+          <w:sz w:val="24"/>
+          <w:szCs w:val="24"/>
+        </w:rPr>
+        <w:t xml:space="preserve">nected to the user’s email, to contact </w:t>
       </w:r>
       <w:r>
         <w:rPr>
@@ -1082,15 +1005,7 @@
           <w:sz w:val="24"/>
           <w:szCs w:val="24"/>
         </w:rPr>
-        <w:t>bility to create multiple accounts,</w:t>
-      </w:r>
-      <w:r>
-        <w:rPr>
-          <w:rFonts w:ascii="Times New Roman" w:eastAsia="Times New Roman" w:hAnsi="Times New Roman" w:cs="Times New Roman"/>
-          <w:sz w:val="24"/>
-          <w:szCs w:val="24"/>
-        </w:rPr>
-        <w:t xml:space="preserve"> </w:t>
+        <w:t xml:space="preserve">bility to create multiple accounts, </w:t>
       </w:r>
       <w:r>
         <w:rPr>
@@ -1160,31 +1075,32 @@
           <w:sz w:val="24"/>
           <w:szCs w:val="24"/>
         </w:rPr>
-        <w:t xml:space="preserve">Word count: </w:t>
-      </w:r>
-      <w:r>
-        <w:rPr>
-          <w:rFonts w:ascii="Times New Roman" w:eastAsia="Times New Roman" w:hAnsi="Times New Roman" w:cs="Times New Roman"/>
-          <w:sz w:val="24"/>
-          <w:szCs w:val="24"/>
-        </w:rPr>
-        <w:t>1</w:t>
-      </w:r>
-      <w:r>
-        <w:rPr>
-          <w:rFonts w:ascii="Times New Roman" w:eastAsia="Times New Roman" w:hAnsi="Times New Roman" w:cs="Times New Roman"/>
-          <w:sz w:val="24"/>
-          <w:szCs w:val="24"/>
-        </w:rPr>
-        <w:t>43</w:t>
-      </w:r>
-      <w:r>
-        <w:rPr>
-          <w:rFonts w:ascii="Times New Roman" w:eastAsia="Times New Roman" w:hAnsi="Times New Roman" w:cs="Times New Roman"/>
-          <w:sz w:val="24"/>
-          <w:szCs w:val="24"/>
-        </w:rPr>
-        <w:t xml:space="preserve"> (excluding heading)</w:t>
+        <w:t>Criterion E w</w:t>
+      </w:r>
+      <w:r>
+        <w:rPr>
+          <w:rFonts w:ascii="Times New Roman" w:eastAsia="Times New Roman" w:hAnsi="Times New Roman" w:cs="Times New Roman"/>
+          <w:b/>
+          <w:sz w:val="24"/>
+          <w:szCs w:val="24"/>
+        </w:rPr>
+        <w:t xml:space="preserve">ord count: </w:t>
+      </w:r>
+      <w:r>
+        <w:rPr>
+          <w:rFonts w:ascii="Times New Roman" w:eastAsia="Times New Roman" w:hAnsi="Times New Roman" w:cs="Times New Roman"/>
+          <w:sz w:val="24"/>
+          <w:szCs w:val="24"/>
+        </w:rPr>
+        <w:t>411</w:t>
+      </w:r>
+      <w:r>
+        <w:rPr>
+          <w:rFonts w:ascii="Times New Roman" w:eastAsia="Times New Roman" w:hAnsi="Times New Roman" w:cs="Times New Roman"/>
+          <w:sz w:val="24"/>
+          <w:szCs w:val="24"/>
+        </w:rPr>
+        <w:t xml:space="preserve"> </w:t>
       </w:r>
     </w:p>
     <w:sectPr>
